--- a/file/CV-ShangaiLi .docx
+++ b/file/CV-ShangaiLi .docx
@@ -5,7 +5,7 @@
     <w:p>
       <w:pPr>
         <w:spacing w:before="70"/>
-        <w:ind w:right="1496" w:firstLine="5602" w:firstLineChars="1800"/>
+        <w:ind w:right="1496" w:firstLine="5291" w:firstLineChars="1700"/>
         <w:jc w:val="both"/>
         <w:rPr>
           <w:rFonts w:hint="default" w:eastAsia="宋体"/>
@@ -14,8 +14,6 @@
           <w:lang w:val="en-US" w:eastAsia="zh-CN"/>
         </w:rPr>
       </w:pPr>
-      <w:bookmarkStart w:id="0" w:name="_GoBack"/>
-      <w:bookmarkEnd w:id="0"/>
       <w:r>
         <w:rPr>
           <w:rFonts w:eastAsia="宋体"/>
@@ -27,13 +25,13 @@
           <wp:anchor distT="0" distB="0" distL="114300" distR="114300" simplePos="0" relativeHeight="251661312" behindDoc="0" locked="0" layoutInCell="1" allowOverlap="1">
             <wp:simplePos x="0" y="0"/>
             <wp:positionH relativeFrom="column">
-              <wp:posOffset>5556885</wp:posOffset>
+              <wp:posOffset>6181725</wp:posOffset>
             </wp:positionH>
             <wp:positionV relativeFrom="paragraph">
-              <wp:posOffset>-666115</wp:posOffset>
+              <wp:posOffset>-547370</wp:posOffset>
             </wp:positionV>
-            <wp:extent cx="1163320" cy="1163320"/>
-            <wp:effectExtent l="0" t="0" r="10160" b="10160"/>
+            <wp:extent cx="1289685" cy="1289685"/>
+            <wp:effectExtent l="0" t="0" r="5715" b="5715"/>
             <wp:wrapNone/>
             <wp:docPr id="1" name="图片 1" descr="5.1 5.1(1)"/>
             <wp:cNvGraphicFramePr>
@@ -57,7 +55,7 @@
                   <pic:spPr>
                     <a:xfrm>
                       <a:off x="0" y="0"/>
-                      <a:ext cx="1163320" cy="1163320"/>
+                      <a:ext cx="1289685" cy="1289685"/>
                     </a:xfrm>
                     <a:prstGeom prst="rect">
                       <a:avLst/>
@@ -81,24 +79,10 @@
     </w:p>
     <w:p>
       <w:pPr>
-        <w:spacing w:before="70"/>
-        <w:ind w:right="1496"/>
-        <w:jc w:val="both"/>
-        <w:rPr>
-          <w:rFonts w:hint="eastAsia" w:eastAsia="宋体"/>
-          <w:b/>
-          <w:sz w:val="31"/>
-          <w:lang w:eastAsia="zh-CN"/>
-        </w:rPr>
-      </w:pPr>
-    </w:p>
-    <w:p>
-      <w:pPr>
         <w:spacing w:before="15"/>
         <w:ind w:left="1227" w:right="1496"/>
         <w:jc w:val="center"/>
         <w:rPr>
-          <w:rFonts w:hint="eastAsia"/>
           <w:color w:val="010202"/>
           <w:w w:val="105"/>
           <w:sz w:val="21"/>
@@ -113,39 +97,164 @@
         </w:rPr>
         <w:t>Huazhong University of Science and Technology</w:t>
       </w:r>
-      <w:r>
-        <w:rPr>
-          <w:color w:val="010202"/>
-          <w:w w:val="105"/>
-          <w:sz w:val="21"/>
-        </w:rPr>
-        <w:t xml:space="preserve"> · (</w:t>
-      </w:r>
-      <w:r>
-        <w:rPr>
-          <w:rFonts w:hint="eastAsia"/>
-          <w:color w:val="010202"/>
-          <w:w w:val="105"/>
-          <w:sz w:val="21"/>
-        </w:rPr>
-        <w:t>+86-19997955987</w:t>
-      </w:r>
-      <w:r>
-        <w:rPr>
-          <w:color w:val="010202"/>
-          <w:w w:val="105"/>
-          <w:sz w:val="21"/>
-        </w:rPr>
-        <w:t>) ·</w:t>
-      </w:r>
-      <w:r>
-        <w:rPr>
-          <w:rFonts w:hint="eastAsia"/>
-          <w:color w:val="010202"/>
-          <w:w w:val="105"/>
-          <w:sz w:val="21"/>
-        </w:rPr>
-        <w:t>lishangai2003@hust.edu.cn</w:t>
+    </w:p>
+    <w:p>
+      <w:pPr>
+        <w:spacing w:before="15"/>
+        <w:ind w:left="1227" w:right="1496"/>
+        <w:jc w:val="center"/>
+        <w:rPr>
+          <w:rFonts w:hint="eastAsia"/>
+          <w:color w:val="010202"/>
+          <w:w w:val="105"/>
+          <w:sz w:val="21"/>
+        </w:rPr>
+      </w:pPr>
+      <w:r>
+        <w:rPr>
+          <w:rFonts w:hint="eastAsia"/>
+          <w:color w:val="010202"/>
+          <w:w w:val="105"/>
+          <w:sz w:val="21"/>
+        </w:rPr>
+        <w:t>(</w:t>
+      </w:r>
+      <w:r>
+        <w:rPr>
+          <w:rFonts w:hint="eastAsia"/>
+          <w:color w:val="010202"/>
+          <w:w w:val="105"/>
+          <w:sz w:val="21"/>
+        </w:rPr>
+        <w:t xml:space="preserve">+86-19997955987) </w:t>
+      </w:r>
+      <w:r>
+        <w:rPr>
+          <w:rFonts w:hint="eastAsia"/>
+          <w:color w:val="010202"/>
+          <w:w w:val="105"/>
+          <w:sz w:val="21"/>
+        </w:rPr>
+        <w:fldChar w:fldCharType="begin"/>
+      </w:r>
+      <w:r>
+        <w:rPr>
+          <w:rFonts w:hint="eastAsia"/>
+          <w:color w:val="010202"/>
+          <w:w w:val="105"/>
+          <w:sz w:val="21"/>
+        </w:rPr>
+        <w:instrText xml:space="preserve"> HYPERLINK "mailto:·lishangai2003@hust.edu.cn·" </w:instrText>
+      </w:r>
+      <w:r>
+        <w:rPr>
+          <w:rFonts w:hint="eastAsia"/>
+          <w:color w:val="010202"/>
+          <w:w w:val="105"/>
+          <w:sz w:val="21"/>
+        </w:rPr>
+        <w:fldChar w:fldCharType="separate"/>
+      </w:r>
+      <w:r>
+        <w:rPr>
+          <w:rFonts w:hint="eastAsia"/>
+          <w:color w:val="010202"/>
+          <w:w w:val="105"/>
+          <w:sz w:val="21"/>
+        </w:rPr>
+        <w:t>·</w:t>
+      </w:r>
+      <w:r>
+        <w:rPr>
+          <w:rFonts w:hint="eastAsia"/>
+          <w:color w:val="010202"/>
+          <w:w w:val="105"/>
+          <w:sz w:val="21"/>
+          <w:lang w:val="en-US" w:eastAsia="zh-CN"/>
+        </w:rPr>
+        <w:t xml:space="preserve"> </w:t>
+      </w:r>
+      <w:r>
+        <w:rPr>
+          <w:rFonts w:hint="eastAsia"/>
+          <w:color w:val="010202"/>
+          <w:w w:val="105"/>
+          <w:sz w:val="21"/>
+        </w:rPr>
+        <w:t>lishangai2003@hust.edu.cn·</w:t>
+      </w:r>
+      <w:r>
+        <w:rPr>
+          <w:rFonts w:hint="eastAsia"/>
+          <w:color w:val="010202"/>
+          <w:w w:val="105"/>
+          <w:sz w:val="21"/>
+        </w:rPr>
+        <w:fldChar w:fldCharType="end"/>
+      </w:r>
+      <w:r>
+        <w:rPr>
+          <w:rFonts w:hint="eastAsia"/>
+          <w:color w:val="010202"/>
+          <w:w w:val="105"/>
+          <w:sz w:val="21"/>
+          <w:lang w:val="en-US" w:eastAsia="zh-CN"/>
+        </w:rPr>
+        <w:t xml:space="preserve"> </w:t>
+      </w:r>
+      <w:r>
+        <w:rPr>
+          <w:rFonts w:hint="eastAsia"/>
+          <w:color w:val="010202"/>
+          <w:w w:val="105"/>
+          <w:sz w:val="21"/>
+          <w:u w:val="none"/>
+          <w:lang w:val="en-US" w:eastAsia="zh-CN"/>
+        </w:rPr>
+        <w:fldChar w:fldCharType="begin"/>
+      </w:r>
+      <w:r>
+        <w:rPr>
+          <w:rFonts w:hint="eastAsia"/>
+          <w:color w:val="010202"/>
+          <w:w w:val="105"/>
+          <w:sz w:val="21"/>
+          <w:u w:val="none"/>
+          <w:lang w:val="en-US" w:eastAsia="zh-CN"/>
+        </w:rPr>
+        <w:instrText xml:space="preserve"> HYPERLINK "https://lishangai.github.io/" </w:instrText>
+      </w:r>
+      <w:r>
+        <w:rPr>
+          <w:rFonts w:hint="eastAsia"/>
+          <w:color w:val="010202"/>
+          <w:w w:val="105"/>
+          <w:sz w:val="21"/>
+          <w:u w:val="none"/>
+          <w:lang w:val="en-US" w:eastAsia="zh-CN"/>
+        </w:rPr>
+        <w:fldChar w:fldCharType="separate"/>
+      </w:r>
+      <w:r>
+        <w:rPr>
+          <w:rStyle w:val="17"/>
+          <w:rFonts w:hint="eastAsia"/>
+          <w:w w:val="105"/>
+          <w:sz w:val="21"/>
+          <w:lang w:val="en-US" w:eastAsia="zh-CN"/>
+        </w:rPr>
+        <w:t>https://lishangai.github.io/</w:t>
+      </w:r>
+      <w:r>
+        <w:rPr>
+          <w:rFonts w:hint="eastAsia"/>
+          <w:color w:val="010202"/>
+          <w:w w:val="105"/>
+          <w:sz w:val="21"/>
+          <w:u w:val="none"/>
+          <w:lang w:val="en-US" w:eastAsia="zh-CN"/>
+        </w:rPr>
+        <w:fldChar w:fldCharType="end"/>
       </w:r>
     </w:p>
     <w:p>
@@ -165,6 +274,17 @@
           <w:sz w:val="21"/>
         </w:rPr>
         <w:t>EDUCATION</w:t>
+      </w:r>
+      <w:r>
+        <w:rPr>
+          <w:rFonts w:hint="eastAsia" w:eastAsia="宋体"/>
+          <w:b/>
+          <w:color w:val="010202"/>
+          <w:w w:val="105"/>
+          <w:sz w:val="21"/>
+          <w:lang w:val="en-US" w:eastAsia="zh-CN"/>
+        </w:rPr>
+        <w:t xml:space="preserve">                                                                </w:t>
       </w:r>
     </w:p>
     <w:p>
@@ -344,7 +464,7 @@
     </w:p>
     <w:p>
       <w:pPr>
-        <w:pStyle w:val="18"/>
+        <w:pStyle w:val="19"/>
         <w:numPr>
           <w:ilvl w:val="1"/>
           <w:numId w:val="1"/>
@@ -433,7 +553,7 @@
     </w:p>
     <w:p>
       <w:pPr>
-        <w:pStyle w:val="18"/>
+        <w:pStyle w:val="19"/>
         <w:numPr>
           <w:ilvl w:val="1"/>
           <w:numId w:val="1"/>
@@ -941,10 +1061,12 @@
         </w:rPr>
         <w:t xml:space="preserve"> </w:t>
       </w:r>
-    </w:p>
-    <w:p>
-      <w:pPr>
-        <w:pStyle w:val="18"/>
+      <w:bookmarkStart w:id="0" w:name="_GoBack"/>
+      <w:bookmarkEnd w:id="0"/>
+    </w:p>
+    <w:p>
+      <w:pPr>
+        <w:pStyle w:val="19"/>
         <w:numPr>
           <w:ilvl w:val="1"/>
           <w:numId w:val="1"/>
@@ -1404,7 +1526,7 @@
     </w:p>
     <w:p>
       <w:pPr>
-        <w:pStyle w:val="18"/>
+        <w:pStyle w:val="19"/>
         <w:tabs>
           <w:tab w:val="left" w:pos="863"/>
         </w:tabs>
@@ -1650,7 +1772,7 @@
     </w:p>
     <w:p>
       <w:pPr>
-        <w:pStyle w:val="18"/>
+        <w:pStyle w:val="19"/>
         <w:tabs>
           <w:tab w:val="left" w:pos="863"/>
         </w:tabs>
@@ -1766,7 +1888,7 @@
     </w:p>
     <w:p>
       <w:pPr>
-        <w:pStyle w:val="18"/>
+        <w:pStyle w:val="19"/>
         <w:tabs>
           <w:tab w:val="left" w:pos="863"/>
         </w:tabs>
@@ -1923,7 +2045,7 @@
     </w:p>
     <w:p>
       <w:pPr>
-        <w:pStyle w:val="18"/>
+        <w:pStyle w:val="19"/>
         <w:numPr>
           <w:ilvl w:val="1"/>
           <w:numId w:val="1"/>
@@ -1965,7 +2087,7 @@
     </w:p>
     <w:p>
       <w:pPr>
-        <w:pStyle w:val="18"/>
+        <w:pStyle w:val="19"/>
         <w:numPr>
           <w:ilvl w:val="1"/>
           <w:numId w:val="1"/>
@@ -2007,7 +2129,7 @@
     </w:p>
     <w:p>
       <w:pPr>
-        <w:pStyle w:val="18"/>
+        <w:pStyle w:val="19"/>
         <w:numPr>
           <w:ilvl w:val="1"/>
           <w:numId w:val="1"/>
@@ -2046,7 +2168,7 @@
     </w:p>
     <w:p>
       <w:pPr>
-        <w:pStyle w:val="18"/>
+        <w:pStyle w:val="19"/>
         <w:numPr>
           <w:ilvl w:val="1"/>
           <w:numId w:val="1"/>
@@ -2089,7 +2211,7 @@
     </w:p>
     <w:p>
       <w:pPr>
-        <w:pStyle w:val="18"/>
+        <w:pStyle w:val="19"/>
         <w:numPr>
           <w:ilvl w:val="1"/>
           <w:numId w:val="1"/>
@@ -2131,7 +2253,7 @@
     </w:p>
     <w:p>
       <w:pPr>
-        <w:pStyle w:val="18"/>
+        <w:pStyle w:val="19"/>
         <w:numPr>
           <w:ilvl w:val="0"/>
           <w:numId w:val="0"/>
@@ -2272,7 +2394,7 @@
     </w:p>
     <w:p>
       <w:pPr>
-        <w:pStyle w:val="18"/>
+        <w:pStyle w:val="19"/>
         <w:numPr>
           <w:ilvl w:val="1"/>
           <w:numId w:val="1"/>
@@ -2306,7 +2428,7 @@
     </w:p>
     <w:p>
       <w:pPr>
-        <w:pStyle w:val="18"/>
+        <w:pStyle w:val="19"/>
         <w:numPr>
           <w:ilvl w:val="1"/>
           <w:numId w:val="1"/>
@@ -2361,7 +2483,7 @@
     </w:p>
     <w:p>
       <w:pPr>
-        <w:pStyle w:val="18"/>
+        <w:pStyle w:val="19"/>
         <w:numPr>
           <w:ilvl w:val="1"/>
           <w:numId w:val="1"/>
@@ -2403,7 +2525,7 @@
     </w:p>
     <w:p>
       <w:pPr>
-        <w:pStyle w:val="18"/>
+        <w:pStyle w:val="19"/>
         <w:numPr>
           <w:ilvl w:val="1"/>
           <w:numId w:val="1"/>
@@ -2452,7 +2574,7 @@
     </w:p>
     <w:p>
       <w:pPr>
-        <w:pStyle w:val="18"/>
+        <w:pStyle w:val="19"/>
         <w:numPr>
           <w:ilvl w:val="0"/>
           <w:numId w:val="0"/>
@@ -2471,7 +2593,7 @@
     </w:p>
     <w:p>
       <w:pPr>
-        <w:pStyle w:val="18"/>
+        <w:pStyle w:val="19"/>
         <w:numPr>
           <w:ilvl w:val="0"/>
           <w:numId w:val="0"/>
@@ -2490,7 +2612,7 @@
     </w:p>
     <w:p>
       <w:pPr>
-        <w:pStyle w:val="18"/>
+        <w:pStyle w:val="19"/>
         <w:numPr>
           <w:ilvl w:val="0"/>
           <w:numId w:val="0"/>
@@ -2509,7 +2631,7 @@
     </w:p>
     <w:p>
       <w:pPr>
-        <w:pStyle w:val="18"/>
+        <w:pStyle w:val="19"/>
         <w:numPr>
           <w:ilvl w:val="0"/>
           <w:numId w:val="0"/>
@@ -2571,7 +2693,7 @@
     </w:p>
     <w:p>
       <w:pPr>
-        <w:pStyle w:val="18"/>
+        <w:pStyle w:val="19"/>
         <w:numPr>
           <w:ilvl w:val="1"/>
           <w:numId w:val="1"/>
@@ -2612,7 +2734,7 @@
     </w:p>
     <w:p>
       <w:pPr>
-        <w:pStyle w:val="18"/>
+        <w:pStyle w:val="19"/>
         <w:numPr>
           <w:ilvl w:val="1"/>
           <w:numId w:val="1"/>
@@ -2659,7 +2781,7 @@
     </w:p>
     <w:p>
       <w:pPr>
-        <w:pStyle w:val="18"/>
+        <w:pStyle w:val="19"/>
         <w:numPr>
           <w:ilvl w:val="1"/>
           <w:numId w:val="1"/>
@@ -2806,7 +2928,7 @@
     </w:p>
     <w:p>
       <w:pPr>
-        <w:pStyle w:val="18"/>
+        <w:pStyle w:val="19"/>
         <w:numPr>
           <w:ilvl w:val="1"/>
           <w:numId w:val="1"/>
@@ -2848,7 +2970,7 @@
     </w:p>
     <w:p>
       <w:pPr>
-        <w:pStyle w:val="18"/>
+        <w:pStyle w:val="19"/>
         <w:numPr>
           <w:ilvl w:val="1"/>
           <w:numId w:val="1"/>
@@ -2905,7 +3027,7 @@
     </w:p>
     <w:p>
       <w:pPr>
-        <w:pStyle w:val="18"/>
+        <w:pStyle w:val="19"/>
         <w:numPr>
           <w:ilvl w:val="1"/>
           <w:numId w:val="1"/>
@@ -3003,7 +3125,7 @@
     </w:p>
     <w:p>
       <w:pPr>
-        <w:pStyle w:val="18"/>
+        <w:pStyle w:val="19"/>
         <w:tabs>
           <w:tab w:val="left" w:pos="864"/>
         </w:tabs>
@@ -3090,7 +3212,7 @@
     </w:p>
     <w:p>
       <w:pPr>
-        <w:pStyle w:val="18"/>
+        <w:pStyle w:val="19"/>
         <w:numPr>
           <w:ilvl w:val="1"/>
           <w:numId w:val="1"/>
@@ -3123,7 +3245,7 @@
     </w:p>
     <w:p>
       <w:pPr>
-        <w:pStyle w:val="18"/>
+        <w:pStyle w:val="19"/>
         <w:numPr>
           <w:ilvl w:val="1"/>
           <w:numId w:val="1"/>
@@ -3187,7 +3309,7 @@
     </w:p>
     <w:p>
       <w:pPr>
-        <w:pStyle w:val="18"/>
+        <w:pStyle w:val="19"/>
         <w:numPr>
           <w:ilvl w:val="1"/>
           <w:numId w:val="1"/>
@@ -3235,7 +3357,7 @@
     </w:p>
     <w:p>
       <w:pPr>
-        <w:pStyle w:val="18"/>
+        <w:pStyle w:val="19"/>
         <w:tabs>
           <w:tab w:val="left" w:pos="864"/>
         </w:tabs>
@@ -3320,7 +3442,7 @@
     </w:p>
     <w:p>
       <w:pPr>
-        <w:pStyle w:val="18"/>
+        <w:pStyle w:val="19"/>
         <w:numPr>
           <w:ilvl w:val="1"/>
           <w:numId w:val="1"/>
@@ -3353,7 +3475,7 @@
     </w:p>
     <w:p>
       <w:pPr>
-        <w:pStyle w:val="18"/>
+        <w:pStyle w:val="19"/>
         <w:numPr>
           <w:ilvl w:val="1"/>
           <w:numId w:val="1"/>
@@ -3395,7 +3517,7 @@
     </w:p>
     <w:p>
       <w:pPr>
-        <w:pStyle w:val="18"/>
+        <w:pStyle w:val="19"/>
         <w:numPr>
           <w:ilvl w:val="1"/>
           <w:numId w:val="1"/>
@@ -3460,7 +3582,7 @@
     </w:p>
     <w:p>
       <w:pPr>
-        <w:pStyle w:val="18"/>
+        <w:pStyle w:val="19"/>
         <w:numPr>
           <w:ilvl w:val="1"/>
           <w:numId w:val="1"/>
@@ -3526,7 +3648,7 @@
     </w:p>
     <w:p>
       <w:pPr>
-        <w:pStyle w:val="18"/>
+        <w:pStyle w:val="19"/>
         <w:tabs>
           <w:tab w:val="left" w:pos="864"/>
         </w:tabs>
@@ -3536,7 +3658,7 @@
     </w:p>
     <w:p>
       <w:pPr>
-        <w:pStyle w:val="18"/>
+        <w:pStyle w:val="19"/>
         <w:tabs>
           <w:tab w:val="left" w:pos="864"/>
         </w:tabs>
@@ -3607,7 +3729,7 @@
     </w:p>
     <w:p>
       <w:pPr>
-        <w:pStyle w:val="18"/>
+        <w:pStyle w:val="19"/>
         <w:numPr>
           <w:ilvl w:val="1"/>
           <w:numId w:val="1"/>
@@ -3640,7 +3762,7 @@
     </w:p>
     <w:p>
       <w:pPr>
-        <w:pStyle w:val="18"/>
+        <w:pStyle w:val="19"/>
         <w:numPr>
           <w:ilvl w:val="1"/>
           <w:numId w:val="1"/>
@@ -3712,7 +3834,7 @@
     </w:p>
     <w:p>
       <w:pPr>
-        <w:pStyle w:val="18"/>
+        <w:pStyle w:val="19"/>
         <w:numPr>
           <w:ilvl w:val="1"/>
           <w:numId w:val="1"/>
@@ -3762,7 +3884,7 @@
     </w:p>
     <w:p>
       <w:pPr>
-        <w:pStyle w:val="18"/>
+        <w:pStyle w:val="19"/>
         <w:numPr>
           <w:ilvl w:val="0"/>
           <w:numId w:val="1"/>
@@ -3864,7 +3986,7 @@
     </w:p>
     <w:p>
       <w:pPr>
-        <w:pStyle w:val="18"/>
+        <w:pStyle w:val="19"/>
         <w:numPr>
           <w:ilvl w:val="1"/>
           <w:numId w:val="1"/>
@@ -3891,7 +4013,7 @@
     </w:p>
     <w:p>
       <w:pPr>
-        <w:pStyle w:val="18"/>
+        <w:pStyle w:val="19"/>
         <w:numPr>
           <w:ilvl w:val="1"/>
           <w:numId w:val="1"/>
@@ -4059,7 +4181,7 @@
     </w:p>
     <w:p>
       <w:pPr>
-        <w:pStyle w:val="18"/>
+        <w:pStyle w:val="19"/>
         <w:numPr>
           <w:ilvl w:val="1"/>
           <w:numId w:val="1"/>
@@ -4106,7 +4228,7 @@
     </w:p>
     <w:p>
       <w:pPr>
-        <w:pStyle w:val="18"/>
+        <w:pStyle w:val="19"/>
         <w:numPr>
           <w:ilvl w:val="0"/>
           <w:numId w:val="0"/>
@@ -4237,7 +4359,7 @@
     </w:p>
     <w:p>
       <w:pPr>
-        <w:pStyle w:val="18"/>
+        <w:pStyle w:val="19"/>
         <w:numPr>
           <w:ilvl w:val="0"/>
           <w:numId w:val="0"/>
@@ -4296,7 +4418,7 @@
     </w:p>
     <w:p>
       <w:pPr>
-        <w:pStyle w:val="18"/>
+        <w:pStyle w:val="19"/>
         <w:numPr>
           <w:ilvl w:val="0"/>
           <w:numId w:val="0"/>
@@ -4327,7 +4449,7 @@
     </w:p>
     <w:p>
       <w:pPr>
-        <w:pStyle w:val="18"/>
+        <w:pStyle w:val="19"/>
         <w:numPr>
           <w:ilvl w:val="0"/>
           <w:numId w:val="0"/>
@@ -4372,7 +4494,7 @@
     </w:p>
     <w:p>
       <w:pPr>
-        <w:pStyle w:val="18"/>
+        <w:pStyle w:val="19"/>
         <w:numPr>
           <w:ilvl w:val="0"/>
           <w:numId w:val="0"/>
@@ -4403,7 +4525,7 @@
     </w:p>
     <w:p>
       <w:pPr>
-        <w:pStyle w:val="18"/>
+        <w:pStyle w:val="19"/>
         <w:numPr>
           <w:ilvl w:val="0"/>
           <w:numId w:val="0"/>
@@ -4434,7 +4556,7 @@
     </w:p>
     <w:p>
       <w:pPr>
-        <w:pStyle w:val="18"/>
+        <w:pStyle w:val="19"/>
         <w:numPr>
           <w:ilvl w:val="0"/>
           <w:numId w:val="0"/>
@@ -4479,7 +4601,7 @@
     </w:p>
     <w:p>
       <w:pPr>
-        <w:pStyle w:val="18"/>
+        <w:pStyle w:val="19"/>
         <w:numPr>
           <w:ilvl w:val="1"/>
           <w:numId w:val="1"/>
@@ -4517,7 +4639,7 @@
     </w:p>
     <w:p>
       <w:pPr>
-        <w:pStyle w:val="18"/>
+        <w:pStyle w:val="19"/>
         <w:tabs>
           <w:tab w:val="left" w:pos="863"/>
         </w:tabs>
@@ -4532,7 +4654,7 @@
     </w:p>
     <w:p>
       <w:pPr>
-        <w:pStyle w:val="18"/>
+        <w:pStyle w:val="19"/>
         <w:tabs>
           <w:tab w:val="left" w:pos="863"/>
         </w:tabs>
@@ -4572,7 +4694,7 @@
     </w:p>
     <w:p>
       <w:pPr>
-        <w:pStyle w:val="18"/>
+        <w:pStyle w:val="19"/>
         <w:numPr>
           <w:ilvl w:val="1"/>
           <w:numId w:val="1"/>
@@ -4618,7 +4740,7 @@
     </w:p>
     <w:p>
       <w:pPr>
-        <w:pStyle w:val="18"/>
+        <w:pStyle w:val="19"/>
         <w:numPr>
           <w:ilvl w:val="0"/>
           <w:numId w:val="0"/>
@@ -4650,7 +4772,7 @@
     </w:p>
     <w:p>
       <w:pPr>
-        <w:pStyle w:val="18"/>
+        <w:pStyle w:val="19"/>
         <w:numPr>
           <w:ilvl w:val="0"/>
           <w:numId w:val="0"/>
@@ -4673,7 +4795,7 @@
     </w:p>
     <w:p>
       <w:pPr>
-        <w:pStyle w:val="18"/>
+        <w:pStyle w:val="19"/>
         <w:numPr>
           <w:ilvl w:val="0"/>
           <w:numId w:val="0"/>
@@ -4696,7 +4818,7 @@
     </w:p>
     <w:p>
       <w:pPr>
-        <w:pStyle w:val="18"/>
+        <w:pStyle w:val="19"/>
         <w:numPr>
           <w:ilvl w:val="0"/>
           <w:numId w:val="0"/>
@@ -4730,7 +4852,7 @@
     </w:p>
     <w:p>
       <w:pPr>
-        <w:pStyle w:val="18"/>
+        <w:pStyle w:val="19"/>
         <w:numPr>
           <w:ilvl w:val="0"/>
           <w:numId w:val="0"/>
@@ -4753,7 +4875,7 @@
     </w:p>
     <w:p>
       <w:pPr>
-        <w:pStyle w:val="18"/>
+        <w:pStyle w:val="19"/>
         <w:numPr>
           <w:ilvl w:val="0"/>
           <w:numId w:val="0"/>
@@ -5427,6 +5549,17 @@
     </w:rPr>
   </w:style>
   <w:style w:type="character" w:styleId="15">
+    <w:name w:val="FollowedHyperlink"/>
+    <w:basedOn w:val="13"/>
+    <w:semiHidden/>
+    <w:unhideWhenUsed/>
+    <w:uiPriority w:val="99"/>
+    <w:rPr>
+      <w:color w:val="800080"/>
+      <w:u w:val="single"/>
+    </w:rPr>
+  </w:style>
+  <w:style w:type="character" w:styleId="16">
     <w:name w:val="Emphasis"/>
     <w:basedOn w:val="13"/>
     <w:qFormat/>
@@ -5435,7 +5568,7 @@
       <w:i/>
     </w:rPr>
   </w:style>
-  <w:style w:type="character" w:styleId="16">
+  <w:style w:type="character" w:styleId="17">
     <w:name w:val="Hyperlink"/>
     <w:basedOn w:val="13"/>
     <w:semiHidden/>
@@ -5447,7 +5580,7 @@
       <w:u w:val="single"/>
     </w:rPr>
   </w:style>
-  <w:style w:type="table" w:customStyle="1" w:styleId="17">
+  <w:style w:type="table" w:customStyle="1" w:styleId="18">
     <w:name w:val="Table Normal"/>
     <w:semiHidden/>
     <w:unhideWhenUsed/>
@@ -5462,7 +5595,7 @@
       </w:tblCellMar>
     </w:tblPr>
   </w:style>
-  <w:style w:type="paragraph" w:styleId="18">
+  <w:style w:type="paragraph" w:styleId="19">
     <w:name w:val="List Paragraph"/>
     <w:basedOn w:val="1"/>
     <w:qFormat/>
@@ -5471,7 +5604,7 @@
       <w:ind w:left="827" w:hanging="180"/>
     </w:pPr>
   </w:style>
-  <w:style w:type="paragraph" w:customStyle="1" w:styleId="19">
+  <w:style w:type="paragraph" w:customStyle="1" w:styleId="20">
     <w:name w:val="Table Paragraph"/>
     <w:basedOn w:val="1"/>
     <w:qFormat/>
